--- a/assignments/assignment-7.docx
+++ b/assignments/assignment-7.docx
@@ -660,17 +660,13 @@
                               <w:jc w:val="center"/>
                             </w:pPr>
                             <w:r>
-                              <w:t>Add =&gt;</w:t>
+                              <w:t>Add =&gt;int,</w:t>
                             </w:r>
-                            <w:proofErr w:type="spellStart"/>
-                            <w:proofErr w:type="gramStart"/>
                             <w:r>
-                              <w:t>int,int</w:t>
+                              <w:t xml:space="preserve"> </w:t>
                             </w:r>
-                            <w:proofErr w:type="spellEnd"/>
-                            <w:proofErr w:type="gramEnd"/>
                             <w:r>
-                              <w:t xml:space="preserve"> and int</w:t>
+                              <w:t>int and int</w:t>
                             </w:r>
                           </w:p>
                           <w:p>
@@ -705,17 +701,13 @@
                         <w:jc w:val="center"/>
                       </w:pPr>
                       <w:r>
-                        <w:t>Add =&gt;</w:t>
+                        <w:t>Add =&gt;int,</w:t>
                       </w:r>
-                      <w:proofErr w:type="spellStart"/>
-                      <w:proofErr w:type="gramStart"/>
                       <w:r>
-                        <w:t>int,int</w:t>
+                        <w:t xml:space="preserve"> </w:t>
                       </w:r>
-                      <w:proofErr w:type="spellEnd"/>
-                      <w:proofErr w:type="gramEnd"/>
                       <w:r>
-                        <w:t xml:space="preserve"> and int</w:t>
+                        <w:t>int and int</w:t>
                       </w:r>
                     </w:p>
                     <w:p>
